--- a/Lab1/Report.docx
+++ b/Lab1/Report.docx
@@ -4,40 +4,356 @@
   <w:body>
     <w:p>
       <w:pPr>
-        <w:rPr>
-          <w:lang w:val="en-US"/>
-        </w:rPr>
-      </w:pPr>
-    </w:p>
-    <w:p>
-      <w:pPr>
-        <w:rPr>
-          <w:lang w:val="en-US"/>
-        </w:rPr>
-      </w:pPr>
+        <w:jc w:val="center"/>
+        <w:rPr>
+          <w:rFonts w:ascii="Trebuchet MS" w:hAnsi="Trebuchet MS"/>
+          <w:b/>
+          <w:sz w:val="24"/>
+          <w:szCs w:val="24"/>
+          <w:lang w:val="en-US"/>
+        </w:rPr>
+      </w:pPr>
+      <w:r>
+        <w:rPr>
+          <w:rFonts w:ascii="Trebuchet MS" w:hAnsi="Trebuchet MS"/>
+          <w:b/>
+          <w:sz w:val="24"/>
+          <w:szCs w:val="24"/>
+          <w:lang w:val="en-US"/>
+        </w:rPr>
+        <w:t>CS4052 Computer Graphics</w:t>
+      </w:r>
       <w:bookmarkStart w:id="0" w:name="_GoBack"/>
+      <w:bookmarkEnd w:id="0"/>
+    </w:p>
+    <w:p>
+      <w:pPr>
+        <w:jc w:val="center"/>
+        <w:rPr>
+          <w:rFonts w:ascii="Trebuchet MS" w:hAnsi="Trebuchet MS"/>
+          <w:b/>
+          <w:sz w:val="24"/>
+          <w:szCs w:val="24"/>
+          <w:lang w:val="en-US"/>
+        </w:rPr>
+      </w:pPr>
+      <w:r>
+        <w:rPr>
+          <w:rFonts w:ascii="Trebuchet MS" w:hAnsi="Trebuchet MS"/>
+          <w:b/>
+          <w:sz w:val="24"/>
+          <w:szCs w:val="24"/>
+          <w:lang w:val="en-US"/>
+        </w:rPr>
+        <w:t xml:space="preserve">Lab I Report </w:t>
+      </w:r>
+    </w:p>
+    <w:p>
+      <w:pPr>
+        <w:rPr>
+          <w:rFonts w:ascii="Trebuchet MS" w:hAnsi="Trebuchet MS"/>
+          <w:b/>
+          <w:sz w:val="24"/>
+          <w:szCs w:val="24"/>
+          <w:lang w:val="en-US"/>
+        </w:rPr>
+      </w:pPr>
+    </w:p>
+    <w:p>
+      <w:pPr>
+        <w:pStyle w:val="ListParagraph"/>
+        <w:numPr>
+          <w:ilvl w:val="0"/>
+          <w:numId w:val="2"/>
+        </w:numPr>
+        <w:rPr>
+          <w:rFonts w:ascii="Trebuchet MS" w:hAnsi="Trebuchet MS"/>
+          <w:b/>
+          <w:sz w:val="24"/>
+          <w:szCs w:val="24"/>
+          <w:lang w:val="en-US"/>
+        </w:rPr>
+      </w:pPr>
+      <w:r>
+        <w:rPr>
+          <w:rFonts w:ascii="Trebuchet MS" w:hAnsi="Trebuchet MS"/>
+          <w:b/>
+          <w:sz w:val="24"/>
+          <w:szCs w:val="24"/>
+          <w:lang w:val="en-US"/>
+        </w:rPr>
+        <w:t>Using colo</w:t>
+      </w:r>
+      <w:r>
+        <w:rPr>
+          <w:rFonts w:ascii="Trebuchet MS" w:hAnsi="Trebuchet MS"/>
+          <w:b/>
+          <w:sz w:val="24"/>
+          <w:szCs w:val="24"/>
+          <w:lang w:val="en-US"/>
+        </w:rPr>
+        <w:t>u</w:t>
+      </w:r>
+      <w:r>
+        <w:rPr>
+          <w:rFonts w:ascii="Trebuchet MS" w:hAnsi="Trebuchet MS"/>
+          <w:b/>
+          <w:sz w:val="24"/>
+          <w:szCs w:val="24"/>
+          <w:lang w:val="en-US"/>
+        </w:rPr>
+        <w:t xml:space="preserve">rs defined in the Vertex Buffer </w:t>
+      </w:r>
+    </w:p>
+    <w:p>
+      <w:pPr>
+        <w:pStyle w:val="ListParagraph"/>
+        <w:rPr>
+          <w:rFonts w:ascii="Trebuchet MS" w:hAnsi="Trebuchet MS"/>
+          <w:b/>
+          <w:sz w:val="24"/>
+          <w:szCs w:val="24"/>
+          <w:lang w:val="en-US"/>
+        </w:rPr>
+      </w:pPr>
+    </w:p>
+    <w:p>
+      <w:pPr>
+        <w:pStyle w:val="ListParagraph"/>
+        <w:ind w:left="0"/>
+        <w:rPr>
+          <w:rFonts w:ascii="Consolas" w:hAnsi="Consolas" w:cs="Consolas"/>
+          <w:sz w:val="24"/>
+          <w:szCs w:val="24"/>
+          <w:lang w:val="en-US"/>
+        </w:rPr>
+      </w:pPr>
+      <w:r>
+        <w:rPr>
+          <w:rFonts w:ascii="Consolas" w:hAnsi="Consolas" w:cs="Consolas"/>
+          <w:noProof/>
+          <w:sz w:val="24"/>
+          <w:szCs w:val="24"/>
+        </w:rPr>
+        <w:object w:dxaOrig="1440" w:dyaOrig="1440">
+          <v:shapetype id="_x0000_t75" coordsize="21600,21600" o:spt="75" o:preferrelative="t" path="m@4@5l@4@11@9@11@9@5xe" filled="f" stroked="f">
+            <v:stroke joinstyle="miter"/>
+            <v:formulas>
+              <v:f eqn="if lineDrawn pixelLineWidth 0"/>
+              <v:f eqn="sum @0 1 0"/>
+              <v:f eqn="sum 0 0 @1"/>
+              <v:f eqn="prod @2 1 2"/>
+              <v:f eqn="prod @3 21600 pixelWidth"/>
+              <v:f eqn="prod @3 21600 pixelHeight"/>
+              <v:f eqn="sum @0 0 1"/>
+              <v:f eqn="prod @6 1 2"/>
+              <v:f eqn="prod @7 21600 pixelWidth"/>
+              <v:f eqn="sum @8 21600 0"/>
+              <v:f eqn="prod @7 21600 pixelHeight"/>
+              <v:f eqn="sum @10 21600 0"/>
+            </v:formulas>
+            <v:path o:extrusionok="f" gradientshapeok="t" o:connecttype="rect"/>
+            <o:lock v:ext="edit" aspectratio="t"/>
+          </v:shapetype>
+          <v:shape id="_x0000_s1026" type="#_x0000_t75" style="position:absolute;margin-left:0;margin-top:45.05pt;width:451.5pt;height:278.25pt;z-index:251662336;mso-position-horizontal-relative:text;mso-position-vertical-relative:text" wrapcoords="-36 0 -36 11877 2978 12110 10800 12110 -36 12750 -36 16477 3660 16768 10800 16768 -36 17292 -36 20785 287 20785 287 20494 8611 20494 20703 19970 20739 19038 19627 19038 287 18631 1579 18631 2978 18165 2942 17699 10764 16768 5023 15836 10872 15836 13850 15545 13814 14905 17940 14905 20703 14555 20739 13624 10764 12110 287 11178 15572 11004 15500 10247 17258 10247 17725 10072 17725 9199 287 8384 2763 8384 3014 8326 2942 7452 10369 6579 10369 5589 20631 5589 20631 4658 10764 4658 10369 3726 20739 3668 20703 2736 8647 1863 20739 1747 20739 815 3983 0 -36 0">
+            <v:imagedata r:id="rId8" o:title=""/>
+            <w10:wrap type="tight"/>
+          </v:shape>
+          <o:OLEObject Type="Embed" ProgID="Word.OpenDocumentText.12" ShapeID="_x0000_s1026" DrawAspect="Content" ObjectID="_1506240662" r:id="rId9"/>
+        </w:object>
+      </w:r>
+      <w:r>
+        <w:rPr>
+          <w:rFonts w:ascii="Trebuchet MS" w:hAnsi="Trebuchet MS"/>
+          <w:sz w:val="24"/>
+          <w:szCs w:val="24"/>
+          <w:lang w:val="en-US"/>
+        </w:rPr>
+        <w:t>To accomplish this, I added a new variable to the fragment shader to match the output sent by the vertex shader:</w:t>
+      </w:r>
+      <w:r>
+        <w:rPr>
+          <w:rFonts w:ascii="Consolas" w:hAnsi="Consolas" w:cs="Consolas"/>
+          <w:sz w:val="24"/>
+          <w:szCs w:val="24"/>
+          <w:lang w:val="en-US"/>
+        </w:rPr>
+        <w:t xml:space="preserve"> </w:t>
+      </w:r>
+    </w:p>
+    <w:p>
+      <w:pPr>
+        <w:pStyle w:val="ListParagraph"/>
+        <w:ind w:left="0"/>
+        <w:rPr>
+          <w:rFonts w:ascii="Trebuchet MS" w:hAnsi="Trebuchet MS"/>
+          <w:sz w:val="24"/>
+          <w:szCs w:val="24"/>
+          <w:lang w:val="en-US"/>
+        </w:rPr>
+      </w:pPr>
+    </w:p>
+    <w:p>
+      <w:pPr>
+        <w:pStyle w:val="ListParagraph"/>
+        <w:ind w:left="0"/>
+        <w:rPr>
+          <w:rFonts w:ascii="Trebuchet MS" w:hAnsi="Trebuchet MS"/>
+          <w:sz w:val="24"/>
+          <w:szCs w:val="24"/>
+          <w:lang w:val="en-US"/>
+        </w:rPr>
+      </w:pPr>
+    </w:p>
+    <w:p>
+      <w:pPr>
+        <w:pStyle w:val="ListParagraph"/>
+        <w:ind w:left="0"/>
+        <w:rPr>
+          <w:rFonts w:ascii="Consolas" w:hAnsi="Consolas" w:cs="Consolas"/>
+          <w:sz w:val="24"/>
+          <w:szCs w:val="24"/>
+          <w:lang w:val="en-US"/>
+        </w:rPr>
+      </w:pPr>
+      <w:r>
+        <w:rPr>
+          <w:rFonts w:ascii="Consolas" w:hAnsi="Consolas" w:cs="Consolas"/>
+          <w:noProof/>
+          <w:sz w:val="24"/>
+          <w:szCs w:val="24"/>
+          <w:lang w:eastAsia="en-GB"/>
+        </w:rPr>
+        <mc:AlternateContent>
+          <mc:Choice Requires="wps">
+            <w:drawing>
+              <wp:anchor distT="45720" distB="45720" distL="114300" distR="114300" simplePos="0" relativeHeight="251664384" behindDoc="0" locked="0" layoutInCell="1" allowOverlap="1" wp14:anchorId="46A04037" wp14:editId="0CCC4F6E">
+                <wp:simplePos x="0" y="0"/>
+                <wp:positionH relativeFrom="page">
+                  <wp:posOffset>438150</wp:posOffset>
+                </wp:positionH>
+                <wp:positionV relativeFrom="paragraph">
+                  <wp:posOffset>3288030</wp:posOffset>
+                </wp:positionV>
+                <wp:extent cx="1047750" cy="1404620"/>
+                <wp:effectExtent l="0" t="0" r="0" b="3810"/>
+                <wp:wrapSquare wrapText="bothSides"/>
+                <wp:docPr id="217" name="Text Box 2"/>
+                <wp:cNvGraphicFramePr>
+                  <a:graphicFrameLocks xmlns:a="http://schemas.openxmlformats.org/drawingml/2006/main"/>
+                </wp:cNvGraphicFramePr>
+                <a:graphic xmlns:a="http://schemas.openxmlformats.org/drawingml/2006/main">
+                  <a:graphicData uri="http://schemas.microsoft.com/office/word/2010/wordprocessingShape">
+                    <wps:wsp>
+                      <wps:cNvSpPr txBox="1">
+                        <a:spLocks noChangeArrowheads="1"/>
+                      </wps:cNvSpPr>
+                      <wps:spPr bwMode="auto">
+                        <a:xfrm>
+                          <a:off x="0" y="0"/>
+                          <a:ext cx="1047750" cy="1404620"/>
+                        </a:xfrm>
+                        <a:prstGeom prst="rect">
+                          <a:avLst/>
+                        </a:prstGeom>
+                        <a:solidFill>
+                          <a:srgbClr val="FFFFFF"/>
+                        </a:solidFill>
+                        <a:ln w="9525">
+                          <a:noFill/>
+                          <a:miter lim="800000"/>
+                          <a:headEnd/>
+                          <a:tailEnd/>
+                        </a:ln>
+                      </wps:spPr>
+                      <wps:txbx>
+                        <w:txbxContent>
+                          <w:p>
+                            <w:pPr>
+                              <w:rPr>
+                                <w:rFonts w:ascii="Trebuchet MS" w:hAnsi="Trebuchet MS"/>
+                                <w:b/>
+                              </w:rPr>
+                            </w:pPr>
+                            <w:r>
+                              <w:rPr>
+                                <w:rFonts w:ascii="Trebuchet MS" w:hAnsi="Trebuchet MS"/>
+                                <w:b/>
+                              </w:rPr>
+                              <w:t xml:space="preserve">Output </w:t>
+                            </w:r>
+                          </w:p>
+                        </w:txbxContent>
+                      </wps:txbx>
+                      <wps:bodyPr rot="0" vert="horz" wrap="square" lIns="91440" tIns="45720" rIns="91440" bIns="45720" anchor="t" anchorCtr="0">
+                        <a:spAutoFit/>
+                      </wps:bodyPr>
+                    </wps:wsp>
+                  </a:graphicData>
+                </a:graphic>
+                <wp14:sizeRelH relativeFrom="margin">
+                  <wp14:pctWidth>0</wp14:pctWidth>
+                </wp14:sizeRelH>
+                <wp14:sizeRelV relativeFrom="margin">
+                  <wp14:pctHeight>20000</wp14:pctHeight>
+                </wp14:sizeRelV>
+              </wp:anchor>
+            </w:drawing>
+          </mc:Choice>
+          <mc:Fallback>
+            <w:pict>
+              <v:shapetype w14:anchorId="46A04037" id="_x0000_t202" coordsize="21600,21600" o:spt="202" path="m,l,21600r21600,l21600,xe">
+                <v:stroke joinstyle="miter"/>
+                <v:path gradientshapeok="t" o:connecttype="rect"/>
+              </v:shapetype>
+              <v:shape id="Text Box 2" o:spid="_x0000_s1026" type="#_x0000_t202" style="position:absolute;margin-left:34.5pt;margin-top:258.9pt;width:82.5pt;height:110.6pt;z-index:251664384;visibility:visible;mso-wrap-style:square;mso-width-percent:0;mso-height-percent:200;mso-wrap-distance-left:9pt;mso-wrap-distance-top:3.6pt;mso-wrap-distance-right:9pt;mso-wrap-distance-bottom:3.6pt;mso-position-horizontal:absolute;mso-position-horizontal-relative:page;mso-position-vertical:absolute;mso-position-vertical-relative:text;mso-width-percent:0;mso-height-percent:200;mso-width-relative:margin;mso-height-relative:margin;v-text-anchor:top" o:gfxdata="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" stroked="f">
+                <v:textbox style="mso-fit-shape-to-text:t">
+                  <w:txbxContent>
+                    <w:p>
+                      <w:pPr>
+                        <w:rPr>
+                          <w:rFonts w:ascii="Trebuchet MS" w:hAnsi="Trebuchet MS"/>
+                          <w:b/>
+                        </w:rPr>
+                      </w:pPr>
+                      <w:r>
+                        <w:rPr>
+                          <w:rFonts w:ascii="Trebuchet MS" w:hAnsi="Trebuchet MS"/>
+                          <w:b/>
+                        </w:rPr>
+                        <w:t xml:space="preserve">Output </w:t>
+                      </w:r>
+                    </w:p>
+                  </w:txbxContent>
+                </v:textbox>
+                <w10:wrap type="square" anchorx="page"/>
+              </v:shape>
+            </w:pict>
+          </mc:Fallback>
+        </mc:AlternateContent>
+      </w:r>
       <w:r>
         <w:rPr>
           <w:noProof/>
           <w:lang w:eastAsia="en-GB"/>
         </w:rPr>
         <w:drawing>
-          <wp:anchor distT="0" distB="0" distL="114300" distR="114300" simplePos="0" relativeHeight="251658240" behindDoc="1" locked="0" layoutInCell="1" allowOverlap="1" wp14:anchorId="0FD2A968" wp14:editId="1FB9C1BE">
+          <wp:anchor distT="0" distB="0" distL="114300" distR="114300" simplePos="0" relativeHeight="251658240" behindDoc="1" locked="0" layoutInCell="1" allowOverlap="1" wp14:anchorId="150FF373" wp14:editId="1FFB3701">
             <wp:simplePos x="0" y="0"/>
             <wp:positionH relativeFrom="margin">
               <wp:align>right</wp:align>
             </wp:positionH>
             <wp:positionV relativeFrom="paragraph">
-              <wp:posOffset>219075</wp:posOffset>
+              <wp:posOffset>2193290</wp:posOffset>
             </wp:positionV>
-            <wp:extent cx="5731510" cy="4516755"/>
-            <wp:effectExtent l="0" t="0" r="2540" b="0"/>
+            <wp:extent cx="4543425" cy="3580130"/>
+            <wp:effectExtent l="0" t="0" r="9525" b="1270"/>
             <wp:wrapTight wrapText="bothSides">
               <wp:wrapPolygon edited="0">
                 <wp:start x="0" y="0"/>
-                <wp:lineTo x="0" y="21500"/>
-                <wp:lineTo x="21538" y="21500"/>
-                <wp:lineTo x="21538" y="0"/>
+                <wp:lineTo x="0" y="21493"/>
+                <wp:lineTo x="21555" y="21493"/>
+                <wp:lineTo x="21555" y="0"/>
                 <wp:lineTo x="0" y="0"/>
               </wp:wrapPolygon>
             </wp:wrapTight>
@@ -53,7 +369,7 @@
                     <pic:cNvPicPr/>
                   </pic:nvPicPr>
                   <pic:blipFill>
-                    <a:blip r:embed="rId4">
+                    <a:blip r:embed="rId10">
                       <a:extLst>
                         <a:ext uri="{28A0092B-C50C-407E-A947-70E740481C1C}">
                           <a14:useLocalDpi xmlns:a14="http://schemas.microsoft.com/office/drawing/2010/main" val="0"/>
@@ -67,7 +383,7 @@
                   <pic:spPr>
                     <a:xfrm>
                       <a:off x="0" y="0"/>
-                      <a:ext cx="5731510" cy="4516755"/>
+                      <a:ext cx="4543425" cy="3580130"/>
                     </a:xfrm>
                     <a:prstGeom prst="rect">
                       <a:avLst/>
@@ -76,94 +392,148 @@
                 </pic:pic>
               </a:graphicData>
             </a:graphic>
+            <wp14:sizeRelH relativeFrom="margin">
+              <wp14:pctWidth>0</wp14:pctWidth>
+            </wp14:sizeRelH>
+            <wp14:sizeRelV relativeFrom="margin">
+              <wp14:pctHeight>0</wp14:pctHeight>
+            </wp14:sizeRelV>
           </wp:anchor>
         </w:drawing>
       </w:r>
-      <w:bookmarkEnd w:id="0"/>
-    </w:p>
-    <w:p>
-      <w:pPr>
-        <w:rPr>
-          <w:lang w:val="en-US"/>
-        </w:rPr>
-      </w:pPr>
-      <w:r>
-        <w:rPr>
+    </w:p>
+    <w:p>
+      <w:pPr>
+        <w:rPr>
+          <w:lang w:val="en-US"/>
+        </w:rPr>
+      </w:pPr>
+    </w:p>
+    <w:p>
+      <w:pPr>
+        <w:rPr>
+          <w:lang w:val="en-US"/>
+        </w:rPr>
+      </w:pPr>
+      <w:r>
+        <w:rPr>
+          <w:lang w:val="en-US"/>
+        </w:rPr>
+        <w:br w:type="page"/>
+      </w:r>
+    </w:p>
+    <w:p>
+      <w:pPr>
+        <w:pStyle w:val="ListParagraph"/>
+        <w:numPr>
+          <w:ilvl w:val="0"/>
+          <w:numId w:val="2"/>
+        </w:numPr>
+        <w:rPr>
+          <w:rFonts w:ascii="Trebuchet MS" w:hAnsi="Trebuchet MS"/>
+          <w:b/>
+          <w:lang w:val="en-US"/>
+        </w:rPr>
+      </w:pPr>
+      <w:r>
+        <w:rPr>
+          <w:rFonts w:ascii="Trebuchet MS" w:hAnsi="Trebuchet MS"/>
+          <w:b/>
+          <w:sz w:val="24"/>
+          <w:szCs w:val="24"/>
+          <w:lang w:val="en-US"/>
+        </w:rPr>
+        <w:lastRenderedPageBreak/>
+        <w:t xml:space="preserve">Halving the size of the triangle </w:t>
+      </w:r>
+    </w:p>
+    <w:p>
+      <w:pPr>
+        <w:rPr>
+          <w:rFonts w:ascii="Trebuchet MS" w:hAnsi="Trebuchet MS"/>
+          <w:sz w:val="24"/>
+          <w:szCs w:val="24"/>
+          <w:lang w:val="en-US"/>
+        </w:rPr>
+      </w:pPr>
+      <w:r>
+        <w:rPr>
+          <w:rFonts w:ascii="Trebuchet MS" w:hAnsi="Trebuchet MS"/>
+          <w:sz w:val="24"/>
+          <w:szCs w:val="24"/>
+          <w:lang w:val="en-US"/>
+        </w:rPr>
+        <w:t xml:space="preserve">To halve the size of the on-screen triangle, I simply edited the final w parameter of the </w:t>
+      </w:r>
+      <w:proofErr w:type="spellStart"/>
+      <w:r>
+        <w:rPr>
+          <w:rFonts w:ascii="Consolas" w:hAnsi="Consolas" w:cs="Consolas"/>
+          <w:sz w:val="24"/>
+          <w:szCs w:val="24"/>
+          <w:lang w:val="en-US"/>
+        </w:rPr>
+        <w:t>gl_Position</w:t>
+      </w:r>
+      <w:proofErr w:type="spellEnd"/>
+      <w:r>
+        <w:rPr>
+          <w:rFonts w:ascii="Trebuchet MS" w:hAnsi="Trebuchet MS"/>
+          <w:sz w:val="24"/>
+          <w:szCs w:val="24"/>
+          <w:lang w:val="en-US"/>
+        </w:rPr>
+        <w:t xml:space="preserve"> variable within the vertex shader, going from 1.0 to 2.0. What this does (in this context anyway) is divide the x, y and z coordinates provided by the value provided in the w parameter (in this case, 2.0)</w:t>
+      </w:r>
+    </w:p>
+    <w:bookmarkStart w:id="1" w:name="_MON_1505653933"/>
+    <w:bookmarkEnd w:id="1"/>
+    <w:p>
+      <w:pPr>
+        <w:rPr>
+          <w:rFonts w:ascii="Trebuchet MS" w:hAnsi="Trebuchet MS"/>
+          <w:sz w:val="24"/>
+          <w:szCs w:val="24"/>
+          <w:lang w:val="en-US"/>
+        </w:rPr>
+      </w:pPr>
+      <w:r>
+        <w:rPr>
+          <w:b/>
+          <w:lang w:val="en-US"/>
+        </w:rPr>
+        <w:object w:dxaOrig="9026" w:dyaOrig="413">
+          <v:shape id="_x0000_i1025" type="#_x0000_t75" style="width:451pt;height:20.4pt" o:ole="">
+            <v:imagedata r:id="rId11" o:title=""/>
+          </v:shape>
+          <o:OLEObject Type="Embed" ProgID="Word.OpenDocumentText.12" ShapeID="_x0000_i1025" DrawAspect="Content" ObjectID="_1506240660" r:id="rId12"/>
+        </w:object>
+      </w:r>
+    </w:p>
+    <w:p>
+      <w:pPr>
+        <w:rPr>
+          <w:rFonts w:ascii="Trebuchet MS" w:hAnsi="Trebuchet MS"/>
+          <w:b/>
+          <w:sz w:val="24"/>
+          <w:szCs w:val="24"/>
+          <w:lang w:val="en-US"/>
+        </w:rPr>
+      </w:pPr>
+      <w:r>
+        <w:rPr>
+          <w:b/>
           <w:noProof/>
           <w:lang w:eastAsia="en-GB"/>
         </w:rPr>
-        <w:lastRenderedPageBreak/>
         <w:drawing>
-          <wp:anchor distT="0" distB="0" distL="114300" distR="114300" simplePos="0" relativeHeight="251660288" behindDoc="1" locked="0" layoutInCell="1" allowOverlap="1" wp14:anchorId="3C9AD403" wp14:editId="1AC45235">
+          <wp:anchor distT="0" distB="0" distL="114300" distR="114300" simplePos="0" relativeHeight="251665408" behindDoc="1" locked="0" layoutInCell="1" allowOverlap="1" wp14:anchorId="1D4219F4" wp14:editId="0BEA6DA6">
             <wp:simplePos x="0" y="0"/>
-            <wp:positionH relativeFrom="margin">
-              <wp:posOffset>6985</wp:posOffset>
+            <wp:positionH relativeFrom="column">
+              <wp:posOffset>-9525</wp:posOffset>
             </wp:positionH>
             <wp:positionV relativeFrom="paragraph">
-              <wp:posOffset>4343400</wp:posOffset>
-            </wp:positionV>
-            <wp:extent cx="5731510" cy="4516755"/>
-            <wp:effectExtent l="0" t="0" r="2540" b="0"/>
-            <wp:wrapTight wrapText="bothSides">
-              <wp:wrapPolygon edited="0">
-                <wp:start x="0" y="0"/>
-                <wp:lineTo x="0" y="21500"/>
-                <wp:lineTo x="21538" y="21500"/>
-                <wp:lineTo x="21538" y="0"/>
-                <wp:lineTo x="0" y="0"/>
-              </wp:wrapPolygon>
-            </wp:wrapTight>
-            <wp:docPr id="3" name="Picture 3"/>
-            <wp:cNvGraphicFramePr>
-              <a:graphicFrameLocks xmlns:a="http://schemas.openxmlformats.org/drawingml/2006/main" noChangeAspect="1"/>
-            </wp:cNvGraphicFramePr>
-            <a:graphic xmlns:a="http://schemas.openxmlformats.org/drawingml/2006/main">
-              <a:graphicData uri="http://schemas.openxmlformats.org/drawingml/2006/picture">
-                <pic:pic xmlns:pic="http://schemas.openxmlformats.org/drawingml/2006/picture">
-                  <pic:nvPicPr>
-                    <pic:cNvPr id="1" name=""/>
-                    <pic:cNvPicPr/>
-                  </pic:nvPicPr>
-                  <pic:blipFill>
-                    <a:blip r:embed="rId5">
-                      <a:extLst>
-                        <a:ext uri="{28A0092B-C50C-407E-A947-70E740481C1C}">
-                          <a14:useLocalDpi xmlns:a14="http://schemas.microsoft.com/office/drawing/2010/main" val="0"/>
-                        </a:ext>
-                      </a:extLst>
-                    </a:blip>
-                    <a:stretch>
-                      <a:fillRect/>
-                    </a:stretch>
-                  </pic:blipFill>
-                  <pic:spPr>
-                    <a:xfrm>
-                      <a:off x="0" y="0"/>
-                      <a:ext cx="5731510" cy="4516755"/>
-                    </a:xfrm>
-                    <a:prstGeom prst="rect">
-                      <a:avLst/>
-                    </a:prstGeom>
-                  </pic:spPr>
-                </pic:pic>
-              </a:graphicData>
-            </a:graphic>
-          </wp:anchor>
-        </w:drawing>
-      </w:r>
-      <w:r>
-        <w:rPr>
-          <w:noProof/>
-          <w:lang w:eastAsia="en-GB"/>
-        </w:rPr>
-        <w:drawing>
-          <wp:anchor distT="0" distB="0" distL="114300" distR="114300" simplePos="0" relativeHeight="251659264" behindDoc="1" locked="0" layoutInCell="1" allowOverlap="1" wp14:anchorId="7687D8B5" wp14:editId="5491993B">
-            <wp:simplePos x="0" y="0"/>
-            <wp:positionH relativeFrom="column">
-              <wp:posOffset>-66675</wp:posOffset>
-            </wp:positionH>
-            <wp:positionV relativeFrom="paragraph">
-              <wp:posOffset>0</wp:posOffset>
+              <wp:posOffset>358140</wp:posOffset>
             </wp:positionV>
             <wp:extent cx="5731510" cy="4516755"/>
             <wp:effectExtent l="0" t="0" r="2540" b="0"/>
@@ -188,7 +558,7 @@
                     <pic:cNvPicPr/>
                   </pic:nvPicPr>
                   <pic:blipFill>
-                    <a:blip r:embed="rId6">
+                    <a:blip r:embed="rId13">
                       <a:extLst>
                         <a:ext uri="{28A0092B-C50C-407E-A947-70E740481C1C}">
                           <a14:useLocalDpi xmlns:a14="http://schemas.microsoft.com/office/drawing/2010/main" val="0"/>
@@ -211,11 +581,503 @@
                 </pic:pic>
               </a:graphicData>
             </a:graphic>
+            <wp14:sizeRelH relativeFrom="page">
+              <wp14:pctWidth>0</wp14:pctWidth>
+            </wp14:sizeRelH>
+            <wp14:sizeRelV relativeFrom="page">
+              <wp14:pctHeight>0</wp14:pctHeight>
+            </wp14:sizeRelV>
           </wp:anchor>
         </w:drawing>
       </w:r>
+      <w:r>
+        <w:rPr>
+          <w:rFonts w:ascii="Trebuchet MS" w:hAnsi="Trebuchet MS"/>
+          <w:b/>
+          <w:sz w:val="24"/>
+          <w:szCs w:val="24"/>
+          <w:lang w:val="en-US"/>
+        </w:rPr>
+        <w:t>Output</w:t>
+      </w:r>
+      <w:r>
+        <w:rPr>
+          <w:rFonts w:ascii="Trebuchet MS" w:hAnsi="Trebuchet MS"/>
+          <w:b/>
+          <w:sz w:val="24"/>
+          <w:szCs w:val="24"/>
+          <w:lang w:val="en-US"/>
+        </w:rPr>
+        <w:br w:type="page"/>
+      </w:r>
+    </w:p>
+    <w:p>
+      <w:pPr>
+        <w:pStyle w:val="ListParagraph"/>
+        <w:numPr>
+          <w:ilvl w:val="0"/>
+          <w:numId w:val="2"/>
+        </w:numPr>
+        <w:rPr>
+          <w:rFonts w:ascii="Trebuchet MS" w:hAnsi="Trebuchet MS"/>
+          <w:b/>
+          <w:sz w:val="24"/>
+          <w:szCs w:val="24"/>
+          <w:lang w:val="en-US"/>
+        </w:rPr>
+      </w:pPr>
+      <w:r>
+        <w:rPr>
+          <w:rFonts w:ascii="Trebuchet MS" w:hAnsi="Trebuchet MS"/>
+          <w:b/>
+          <w:sz w:val="24"/>
+          <w:szCs w:val="24"/>
+          <w:lang w:val="en-US"/>
+        </w:rPr>
+        <w:lastRenderedPageBreak/>
+        <w:t>Creating a square and changing the colour of its vertices</w:t>
+      </w:r>
+    </w:p>
+    <w:p>
+      <w:pPr>
+        <w:rPr>
+          <w:rFonts w:ascii="Trebuchet MS" w:hAnsi="Trebuchet MS" w:cs="Consolas"/>
+          <w:color w:val="000000"/>
+          <w:sz w:val="24"/>
+          <w:szCs w:val="24"/>
+        </w:rPr>
+      </w:pPr>
+      <w:r>
+        <w:rPr>
+          <w:rFonts w:ascii="Trebuchet MS" w:hAnsi="Trebuchet MS"/>
+          <w:sz w:val="24"/>
+          <w:szCs w:val="24"/>
+          <w:lang w:val="en-US"/>
+        </w:rPr>
+        <w:t>To accomplish this, I edited the arrays</w:t>
+      </w:r>
+      <w:r>
+        <w:rPr>
+          <w:rFonts w:ascii="Trebuchet MS" w:hAnsi="Trebuchet MS"/>
+          <w:sz w:val="24"/>
+          <w:szCs w:val="24"/>
+          <w:lang w:val="en-US"/>
+        </w:rPr>
+        <w:t xml:space="preserve"> in the </w:t>
+      </w:r>
+      <w:proofErr w:type="spellStart"/>
+      <w:proofErr w:type="gramStart"/>
+      <w:r>
+        <w:rPr>
+          <w:rFonts w:ascii="Consolas" w:hAnsi="Consolas" w:cs="Consolas"/>
+          <w:sz w:val="24"/>
+          <w:szCs w:val="24"/>
+          <w:lang w:val="en-US"/>
+        </w:rPr>
+        <w:t>init</w:t>
+      </w:r>
+      <w:proofErr w:type="spellEnd"/>
+      <w:r>
+        <w:rPr>
+          <w:rFonts w:ascii="Consolas" w:hAnsi="Consolas" w:cs="Consolas"/>
+          <w:sz w:val="24"/>
+          <w:szCs w:val="24"/>
+          <w:lang w:val="en-US"/>
+        </w:rPr>
+        <w:t>(</w:t>
+      </w:r>
+      <w:proofErr w:type="gramEnd"/>
+      <w:r>
+        <w:rPr>
+          <w:rFonts w:ascii="Consolas" w:hAnsi="Consolas" w:cs="Consolas"/>
+          <w:sz w:val="24"/>
+          <w:szCs w:val="24"/>
+          <w:lang w:val="en-US"/>
+        </w:rPr>
+        <w:t>)</w:t>
+      </w:r>
+      <w:r>
+        <w:rPr>
+          <w:rFonts w:ascii="Trebuchet MS" w:hAnsi="Trebuchet MS"/>
+          <w:sz w:val="24"/>
+          <w:szCs w:val="24"/>
+          <w:lang w:val="en-US"/>
+        </w:rPr>
+        <w:t xml:space="preserve"> function</w:t>
+      </w:r>
+      <w:r>
+        <w:rPr>
+          <w:rFonts w:ascii="Trebuchet MS" w:hAnsi="Trebuchet MS"/>
+          <w:sz w:val="24"/>
+          <w:szCs w:val="24"/>
+          <w:lang w:val="en-US"/>
+        </w:rPr>
+        <w:t xml:space="preserve"> containing both the </w:t>
+      </w:r>
+      <w:r>
+        <w:rPr>
+          <w:rFonts w:ascii="Trebuchet MS" w:hAnsi="Trebuchet MS"/>
+          <w:sz w:val="24"/>
+          <w:szCs w:val="24"/>
+          <w:lang w:val="en-US"/>
+        </w:rPr>
+        <w:t>vertex coordinates and their corresponding colours (</w:t>
+      </w:r>
+      <w:r>
+        <w:rPr>
+          <w:rFonts w:ascii="Consolas" w:hAnsi="Consolas" w:cs="Consolas"/>
+          <w:color w:val="000000"/>
+          <w:sz w:val="24"/>
+          <w:szCs w:val="24"/>
+          <w:highlight w:val="white"/>
+        </w:rPr>
+        <w:t>vertices[]</w:t>
+      </w:r>
+      <w:r>
+        <w:rPr>
+          <w:rFonts w:ascii="Consolas" w:hAnsi="Consolas" w:cs="Consolas"/>
+          <w:color w:val="000000"/>
+          <w:sz w:val="24"/>
+          <w:szCs w:val="24"/>
+        </w:rPr>
+        <w:t xml:space="preserve"> </w:t>
+      </w:r>
+      <w:r>
+        <w:rPr>
+          <w:rFonts w:ascii="Trebuchet MS" w:hAnsi="Trebuchet MS" w:cs="Consolas"/>
+          <w:color w:val="000000"/>
+          <w:sz w:val="24"/>
+          <w:szCs w:val="24"/>
+        </w:rPr>
+        <w:t>&amp;</w:t>
+      </w:r>
+      <w:r>
+        <w:rPr>
+          <w:rFonts w:ascii="Consolas" w:hAnsi="Consolas" w:cs="Consolas"/>
+          <w:color w:val="000000"/>
+          <w:sz w:val="24"/>
+          <w:szCs w:val="24"/>
+        </w:rPr>
+        <w:t xml:space="preserve"> </w:t>
+      </w:r>
+      <w:proofErr w:type="spellStart"/>
+      <w:r>
+        <w:rPr>
+          <w:rFonts w:ascii="Consolas" w:hAnsi="Consolas" w:cs="Consolas"/>
+          <w:color w:val="000000"/>
+          <w:sz w:val="24"/>
+          <w:szCs w:val="24"/>
+        </w:rPr>
+        <w:t>colors</w:t>
+      </w:r>
+      <w:proofErr w:type="spellEnd"/>
+      <w:r>
+        <w:rPr>
+          <w:rFonts w:ascii="Consolas" w:hAnsi="Consolas" w:cs="Consolas"/>
+          <w:color w:val="000000"/>
+          <w:sz w:val="24"/>
+          <w:szCs w:val="24"/>
+        </w:rPr>
+        <w:t xml:space="preserve">[] </w:t>
+      </w:r>
+      <w:r>
+        <w:rPr>
+          <w:rFonts w:ascii="Trebuchet MS" w:hAnsi="Trebuchet MS" w:cs="Consolas"/>
+          <w:color w:val="000000"/>
+          <w:sz w:val="24"/>
+          <w:szCs w:val="24"/>
+        </w:rPr>
+        <w:t xml:space="preserve">respectively). </w:t>
+      </w:r>
+    </w:p>
+    <w:p>
+      <w:pPr>
+        <w:rPr>
+          <w:rFonts w:ascii="Trebuchet MS" w:hAnsi="Trebuchet MS" w:cs="Consolas"/>
+          <w:color w:val="000000"/>
+          <w:sz w:val="24"/>
+          <w:szCs w:val="24"/>
+        </w:rPr>
+      </w:pPr>
+      <w:r>
+        <w:rPr>
+          <w:rFonts w:ascii="Trebuchet MS" w:hAnsi="Trebuchet MS" w:cs="Consolas"/>
+          <w:color w:val="000000"/>
+          <w:sz w:val="24"/>
+          <w:szCs w:val="24"/>
+        </w:rPr>
+        <w:t xml:space="preserve">Firstly, to create a square, you have to create a second triangle, so three vertices were added to the array. Two of them matched up with the existing triangle, while the final one created the other shape. To colour the vertices, I assigned the RGB values </w:t>
+      </w:r>
+      <w:r>
+        <w:rPr>
+          <w:rFonts w:ascii="Consolas" w:hAnsi="Consolas" w:cs="Consolas"/>
+          <w:color w:val="000000"/>
+          <w:sz w:val="24"/>
+          <w:szCs w:val="24"/>
+        </w:rPr>
+        <w:t>1.0 0.0 0.0</w:t>
+      </w:r>
+      <w:r>
+        <w:rPr>
+          <w:rFonts w:ascii="Trebuchet MS" w:hAnsi="Trebuchet MS" w:cs="Consolas"/>
+          <w:color w:val="000000"/>
+          <w:sz w:val="24"/>
+          <w:szCs w:val="24"/>
+        </w:rPr>
+        <w:t xml:space="preserve"> (red) and </w:t>
+      </w:r>
+      <w:r>
+        <w:rPr>
+          <w:rFonts w:ascii="Consolas" w:hAnsi="Consolas" w:cs="Consolas"/>
+          <w:color w:val="000000"/>
+          <w:sz w:val="24"/>
+          <w:szCs w:val="24"/>
+        </w:rPr>
+        <w:t>1.0 1.0 0.0</w:t>
+      </w:r>
+      <w:r>
+        <w:rPr>
+          <w:rFonts w:ascii="Trebuchet MS" w:hAnsi="Trebuchet MS" w:cs="Consolas"/>
+          <w:color w:val="000000"/>
+          <w:sz w:val="24"/>
+          <w:szCs w:val="24"/>
+        </w:rPr>
+        <w:t xml:space="preserve"> (yellow) to the corresponding vertices </w:t>
+      </w:r>
+    </w:p>
+    <w:bookmarkStart w:id="2" w:name="_MON_1505654369"/>
+    <w:bookmarkEnd w:id="2"/>
+    <w:p>
+      <w:pPr>
+        <w:rPr>
+          <w:rFonts w:ascii="Trebuchet MS" w:hAnsi="Trebuchet MS"/>
+          <w:sz w:val="24"/>
+          <w:szCs w:val="24"/>
+          <w:lang w:val="en-US"/>
+        </w:rPr>
+      </w:pPr>
+      <w:r>
+        <w:rPr>
+          <w:rFonts w:ascii="Trebuchet MS" w:hAnsi="Trebuchet MS"/>
+          <w:sz w:val="24"/>
+          <w:szCs w:val="24"/>
+          <w:lang w:val="en-US"/>
+        </w:rPr>
+        <w:object w:dxaOrig="9026" w:dyaOrig="4970">
+          <v:shape id="_x0000_i1026" type="#_x0000_t75" style="width:451pt;height:248.6pt" o:ole="">
+            <v:imagedata r:id="rId14" o:title=""/>
+          </v:shape>
+          <o:OLEObject Type="Embed" ProgID="Word.OpenDocumentText.12" ShapeID="_x0000_i1026" DrawAspect="Content" ObjectID="_1506240661" r:id="rId15"/>
+        </w:object>
+      </w:r>
+    </w:p>
+    <w:p>
+      <w:pPr>
+        <w:rPr>
+          <w:rFonts w:ascii="Trebuchet MS" w:hAnsi="Trebuchet MS"/>
+          <w:sz w:val="24"/>
+          <w:szCs w:val="24"/>
+          <w:lang w:val="en-US"/>
+        </w:rPr>
+      </w:pPr>
+      <w:r>
+        <w:rPr>
+          <w:noProof/>
+          <w:lang w:eastAsia="en-GB"/>
+        </w:rPr>
+        <w:drawing>
+          <wp:anchor distT="0" distB="0" distL="114300" distR="114300" simplePos="0" relativeHeight="251660288" behindDoc="1" locked="0" layoutInCell="1" allowOverlap="1" wp14:anchorId="3D4D6D84" wp14:editId="5E6F31E0">
+            <wp:simplePos x="0" y="0"/>
+            <wp:positionH relativeFrom="margin">
+              <wp:posOffset>1724025</wp:posOffset>
+            </wp:positionH>
+            <wp:positionV relativeFrom="paragraph">
+              <wp:posOffset>6985</wp:posOffset>
+            </wp:positionV>
+            <wp:extent cx="4514850" cy="3557905"/>
+            <wp:effectExtent l="0" t="0" r="0" b="4445"/>
+            <wp:wrapTight wrapText="bothSides">
+              <wp:wrapPolygon edited="0">
+                <wp:start x="0" y="0"/>
+                <wp:lineTo x="0" y="21511"/>
+                <wp:lineTo x="21509" y="21511"/>
+                <wp:lineTo x="21509" y="0"/>
+                <wp:lineTo x="0" y="0"/>
+              </wp:wrapPolygon>
+            </wp:wrapTight>
+            <wp:docPr id="3" name="Picture 3"/>
+            <wp:cNvGraphicFramePr>
+              <a:graphicFrameLocks xmlns:a="http://schemas.openxmlformats.org/drawingml/2006/main" noChangeAspect="1"/>
+            </wp:cNvGraphicFramePr>
+            <a:graphic xmlns:a="http://schemas.openxmlformats.org/drawingml/2006/main">
+              <a:graphicData uri="http://schemas.openxmlformats.org/drawingml/2006/picture">
+                <pic:pic xmlns:pic="http://schemas.openxmlformats.org/drawingml/2006/picture">
+                  <pic:nvPicPr>
+                    <pic:cNvPr id="1" name=""/>
+                    <pic:cNvPicPr/>
+                  </pic:nvPicPr>
+                  <pic:blipFill>
+                    <a:blip r:embed="rId16">
+                      <a:extLst>
+                        <a:ext uri="{28A0092B-C50C-407E-A947-70E740481C1C}">
+                          <a14:useLocalDpi xmlns:a14="http://schemas.microsoft.com/office/drawing/2010/main" val="0"/>
+                        </a:ext>
+                      </a:extLst>
+                    </a:blip>
+                    <a:stretch>
+                      <a:fillRect/>
+                    </a:stretch>
+                  </pic:blipFill>
+                  <pic:spPr>
+                    <a:xfrm>
+                      <a:off x="0" y="0"/>
+                      <a:ext cx="4514850" cy="3557905"/>
+                    </a:xfrm>
+                    <a:prstGeom prst="rect">
+                      <a:avLst/>
+                    </a:prstGeom>
+                  </pic:spPr>
+                </pic:pic>
+              </a:graphicData>
+            </a:graphic>
+            <wp14:sizeRelH relativeFrom="margin">
+              <wp14:pctWidth>0</wp14:pctWidth>
+            </wp14:sizeRelH>
+            <wp14:sizeRelV relativeFrom="margin">
+              <wp14:pctHeight>0</wp14:pctHeight>
+            </wp14:sizeRelV>
+          </wp:anchor>
+        </w:drawing>
+      </w:r>
+    </w:p>
+    <w:p>
+      <w:pPr>
+        <w:tabs>
+          <w:tab w:val="left" w:pos="1140"/>
+        </w:tabs>
+        <w:rPr>
+          <w:rFonts w:ascii="Trebuchet MS" w:hAnsi="Trebuchet MS"/>
+          <w:sz w:val="24"/>
+          <w:szCs w:val="24"/>
+          <w:lang w:val="en-US"/>
+        </w:rPr>
+      </w:pPr>
+      <w:r>
+        <w:rPr>
+          <w:rFonts w:ascii="Consolas" w:hAnsi="Consolas" w:cs="Consolas"/>
+          <w:noProof/>
+          <w:sz w:val="24"/>
+          <w:szCs w:val="24"/>
+          <w:lang w:eastAsia="en-GB"/>
+        </w:rPr>
+        <mc:AlternateContent>
+          <mc:Choice Requires="wps">
+            <w:drawing>
+              <wp:anchor distT="45720" distB="45720" distL="114300" distR="114300" simplePos="0" relativeHeight="251667456" behindDoc="0" locked="0" layoutInCell="1" allowOverlap="1" wp14:anchorId="2F8030DB" wp14:editId="63DF0418">
+                <wp:simplePos x="0" y="0"/>
+                <wp:positionH relativeFrom="page">
+                  <wp:posOffset>723900</wp:posOffset>
+                </wp:positionH>
+                <wp:positionV relativeFrom="paragraph">
+                  <wp:posOffset>988060</wp:posOffset>
+                </wp:positionV>
+                <wp:extent cx="1047750" cy="1404620"/>
+                <wp:effectExtent l="0" t="0" r="0" b="3810"/>
+                <wp:wrapSquare wrapText="bothSides"/>
+                <wp:docPr id="4" name="Text Box 2"/>
+                <wp:cNvGraphicFramePr>
+                  <a:graphicFrameLocks xmlns:a="http://schemas.openxmlformats.org/drawingml/2006/main"/>
+                </wp:cNvGraphicFramePr>
+                <a:graphic xmlns:a="http://schemas.openxmlformats.org/drawingml/2006/main">
+                  <a:graphicData uri="http://schemas.microsoft.com/office/word/2010/wordprocessingShape">
+                    <wps:wsp>
+                      <wps:cNvSpPr txBox="1">
+                        <a:spLocks noChangeArrowheads="1"/>
+                      </wps:cNvSpPr>
+                      <wps:spPr bwMode="auto">
+                        <a:xfrm>
+                          <a:off x="0" y="0"/>
+                          <a:ext cx="1047750" cy="1404620"/>
+                        </a:xfrm>
+                        <a:prstGeom prst="rect">
+                          <a:avLst/>
+                        </a:prstGeom>
+                        <a:solidFill>
+                          <a:srgbClr val="FFFFFF"/>
+                        </a:solidFill>
+                        <a:ln w="9525">
+                          <a:noFill/>
+                          <a:miter lim="800000"/>
+                          <a:headEnd/>
+                          <a:tailEnd/>
+                        </a:ln>
+                      </wps:spPr>
+                      <wps:txbx>
+                        <w:txbxContent>
+                          <w:p>
+                            <w:pPr>
+                              <w:rPr>
+                                <w:rFonts w:ascii="Trebuchet MS" w:hAnsi="Trebuchet MS"/>
+                                <w:b/>
+                              </w:rPr>
+                            </w:pPr>
+                            <w:r>
+                              <w:rPr>
+                                <w:rFonts w:ascii="Trebuchet MS" w:hAnsi="Trebuchet MS"/>
+                                <w:b/>
+                              </w:rPr>
+                              <w:t xml:space="preserve">Output </w:t>
+                            </w:r>
+                          </w:p>
+                        </w:txbxContent>
+                      </wps:txbx>
+                      <wps:bodyPr rot="0" vert="horz" wrap="square" lIns="91440" tIns="45720" rIns="91440" bIns="45720" anchor="t" anchorCtr="0">
+                        <a:spAutoFit/>
+                      </wps:bodyPr>
+                    </wps:wsp>
+                  </a:graphicData>
+                </a:graphic>
+                <wp14:sizeRelH relativeFrom="margin">
+                  <wp14:pctWidth>0</wp14:pctWidth>
+                </wp14:sizeRelH>
+                <wp14:sizeRelV relativeFrom="margin">
+                  <wp14:pctHeight>20000</wp14:pctHeight>
+                </wp14:sizeRelV>
+              </wp:anchor>
+            </w:drawing>
+          </mc:Choice>
+          <mc:Fallback>
+            <w:pict>
+              <v:shape w14:anchorId="2F8030DB" id="_x0000_s1027" type="#_x0000_t202" style="position:absolute;margin-left:57pt;margin-top:77.8pt;width:82.5pt;height:110.6pt;z-index:251667456;visibility:visible;mso-wrap-style:square;mso-width-percent:0;mso-height-percent:200;mso-wrap-distance-left:9pt;mso-wrap-distance-top:3.6pt;mso-wrap-distance-right:9pt;mso-wrap-distance-bottom:3.6pt;mso-position-horizontal:absolute;mso-position-horizontal-relative:page;mso-position-vertical:absolute;mso-position-vertical-relative:text;mso-width-percent:0;mso-height-percent:200;mso-width-relative:margin;mso-height-relative:margin;v-text-anchor:top" o:gfxdata="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" stroked="f">
+                <v:textbox style="mso-fit-shape-to-text:t">
+                  <w:txbxContent>
+                    <w:p>
+                      <w:pPr>
+                        <w:rPr>
+                          <w:rFonts w:ascii="Trebuchet MS" w:hAnsi="Trebuchet MS"/>
+                          <w:b/>
+                        </w:rPr>
+                      </w:pPr>
+                      <w:r>
+                        <w:rPr>
+                          <w:rFonts w:ascii="Trebuchet MS" w:hAnsi="Trebuchet MS"/>
+                          <w:b/>
+                        </w:rPr>
+                        <w:t xml:space="preserve">Output </w:t>
+                      </w:r>
+                    </w:p>
+                  </w:txbxContent>
+                </v:textbox>
+                <w10:wrap type="square" anchorx="page"/>
+              </v:shape>
+            </w:pict>
+          </mc:Fallback>
+        </mc:AlternateContent>
+      </w:r>
     </w:p>
     <w:sectPr>
+      <w:headerReference w:type="default" r:id="rId17"/>
+      <w:footerReference w:type="default" r:id="rId18"/>
       <w:pgSz w:w="11906" w:h="16838"/>
       <w:pgMar w:top="1440" w:right="1440" w:bottom="1440" w:left="1440" w:header="708" w:footer="708" w:gutter="0"/>
       <w:cols w:space="708"/>
@@ -223,6 +1085,318 @@
     </w:sectPr>
   </w:body>
 </w:document>
+</file>
+
+<file path=word/endnotes.xml><?xml version="1.0" encoding="utf-8"?>
+<w:endnotes xmlns:wpc="http://schemas.microsoft.com/office/word/2010/wordprocessingCanvas" xmlns:mc="http://schemas.openxmlformats.org/markup-compatibility/2006" xmlns:o="urn:schemas-microsoft-com:office:office" xmlns:r="http://schemas.openxmlformats.org/officeDocument/2006/relationships" xmlns:m="http://schemas.openxmlformats.org/officeDocument/2006/math" xmlns:v="urn:schemas-microsoft-com:vml" xmlns:wp14="http://schemas.microsoft.com/office/word/2010/wordprocessingDrawing" xmlns:wp="http://schemas.openxmlformats.org/drawingml/2006/wordprocessingDrawing" xmlns:w10="urn:schemas-microsoft-com:office:word" xmlns:w="http://schemas.openxmlformats.org/wordprocessingml/2006/main" xmlns:w14="http://schemas.microsoft.com/office/word/2010/wordml" xmlns:w15="http://schemas.microsoft.com/office/word/2012/wordml" xmlns:wpg="http://schemas.microsoft.com/office/word/2010/wordprocessingGroup" xmlns:wpi="http://schemas.microsoft.com/office/word/2010/wordprocessingInk" xmlns:wne="http://schemas.microsoft.com/office/word/2006/wordml" xmlns:wps="http://schemas.microsoft.com/office/word/2010/wordprocessingShape" mc:Ignorable="w14 w15 wp14">
+  <w:endnote w:type="separator" w:id="-1">
+    <w:p>
+      <w:pPr>
+        <w:spacing w:after="0" w:line="240" w:lineRule="auto"/>
+      </w:pPr>
+      <w:r>
+        <w:separator/>
+      </w:r>
+    </w:p>
+  </w:endnote>
+  <w:endnote w:type="continuationSeparator" w:id="0">
+    <w:p>
+      <w:pPr>
+        <w:spacing w:after="0" w:line="240" w:lineRule="auto"/>
+      </w:pPr>
+      <w:r>
+        <w:continuationSeparator/>
+      </w:r>
+    </w:p>
+  </w:endnote>
+</w:endnotes>
+</file>
+
+<file path=word/footer1.xml><?xml version="1.0" encoding="utf-8"?>
+<w:ftr xmlns:wpc="http://schemas.microsoft.com/office/word/2010/wordprocessingCanvas" xmlns:mc="http://schemas.openxmlformats.org/markup-compatibility/2006" xmlns:o="urn:schemas-microsoft-com:office:office" xmlns:r="http://schemas.openxmlformats.org/officeDocument/2006/relationships" xmlns:m="http://schemas.openxmlformats.org/officeDocument/2006/math" xmlns:v="urn:schemas-microsoft-com:vml" xmlns:wp14="http://schemas.microsoft.com/office/word/2010/wordprocessingDrawing" xmlns:wp="http://schemas.openxmlformats.org/drawingml/2006/wordprocessingDrawing" xmlns:w10="urn:schemas-microsoft-com:office:word" xmlns:w="http://schemas.openxmlformats.org/wordprocessingml/2006/main" xmlns:w14="http://schemas.microsoft.com/office/word/2010/wordml" xmlns:w15="http://schemas.microsoft.com/office/word/2012/wordml" xmlns:wpg="http://schemas.microsoft.com/office/word/2010/wordprocessingGroup" xmlns:wpi="http://schemas.microsoft.com/office/word/2010/wordprocessingInk" xmlns:wne="http://schemas.microsoft.com/office/word/2006/wordml" xmlns:wps="http://schemas.microsoft.com/office/word/2010/wordprocessingShape" mc:Ignorable="w14 w15 wp14">
+  <w:sdt>
+    <w:sdtPr>
+      <w:id w:val="-1565781544"/>
+      <w:docPartObj>
+        <w:docPartGallery w:val="Page Numbers (Bottom of Page)"/>
+        <w:docPartUnique/>
+      </w:docPartObj>
+    </w:sdtPr>
+    <w:sdtEndPr>
+      <w:rPr>
+        <w:noProof/>
+      </w:rPr>
+    </w:sdtEndPr>
+    <w:sdtContent>
+      <w:p>
+        <w:pPr>
+          <w:pStyle w:val="Footer"/>
+          <w:jc w:val="right"/>
+        </w:pPr>
+        <w:r>
+          <w:fldChar w:fldCharType="begin"/>
+        </w:r>
+        <w:r>
+          <w:instrText xml:space="preserve"> PAGE   \* MERGEFORMAT </w:instrText>
+        </w:r>
+        <w:r>
+          <w:fldChar w:fldCharType="separate"/>
+        </w:r>
+        <w:r>
+          <w:rPr>
+            <w:noProof/>
+          </w:rPr>
+          <w:t>3</w:t>
+        </w:r>
+        <w:r>
+          <w:rPr>
+            <w:noProof/>
+          </w:rPr>
+          <w:fldChar w:fldCharType="end"/>
+        </w:r>
+      </w:p>
+    </w:sdtContent>
+  </w:sdt>
+  <w:p>
+    <w:pPr>
+      <w:pStyle w:val="Footer"/>
+    </w:pPr>
+  </w:p>
+</w:ftr>
+</file>
+
+<file path=word/footnotes.xml><?xml version="1.0" encoding="utf-8"?>
+<w:footnotes xmlns:wpc="http://schemas.microsoft.com/office/word/2010/wordprocessingCanvas" xmlns:mc="http://schemas.openxmlformats.org/markup-compatibility/2006" xmlns:o="urn:schemas-microsoft-com:office:office" xmlns:r="http://schemas.openxmlformats.org/officeDocument/2006/relationships" xmlns:m="http://schemas.openxmlformats.org/officeDocument/2006/math" xmlns:v="urn:schemas-microsoft-com:vml" xmlns:wp14="http://schemas.microsoft.com/office/word/2010/wordprocessingDrawing" xmlns:wp="http://schemas.openxmlformats.org/drawingml/2006/wordprocessingDrawing" xmlns:w10="urn:schemas-microsoft-com:office:word" xmlns:w="http://schemas.openxmlformats.org/wordprocessingml/2006/main" xmlns:w14="http://schemas.microsoft.com/office/word/2010/wordml" xmlns:w15="http://schemas.microsoft.com/office/word/2012/wordml" xmlns:wpg="http://schemas.microsoft.com/office/word/2010/wordprocessingGroup" xmlns:wpi="http://schemas.microsoft.com/office/word/2010/wordprocessingInk" xmlns:wne="http://schemas.microsoft.com/office/word/2006/wordml" xmlns:wps="http://schemas.microsoft.com/office/word/2010/wordprocessingShape" mc:Ignorable="w14 w15 wp14">
+  <w:footnote w:type="separator" w:id="-1">
+    <w:p>
+      <w:pPr>
+        <w:spacing w:after="0" w:line="240" w:lineRule="auto"/>
+      </w:pPr>
+      <w:r>
+        <w:separator/>
+      </w:r>
+    </w:p>
+  </w:footnote>
+  <w:footnote w:type="continuationSeparator" w:id="0">
+    <w:p>
+      <w:pPr>
+        <w:spacing w:after="0" w:line="240" w:lineRule="auto"/>
+      </w:pPr>
+      <w:r>
+        <w:continuationSeparator/>
+      </w:r>
+    </w:p>
+  </w:footnote>
+</w:footnotes>
+</file>
+
+<file path=word/header1.xml><?xml version="1.0" encoding="utf-8"?>
+<w:hdr xmlns:wpc="http://schemas.microsoft.com/office/word/2010/wordprocessingCanvas" xmlns:mc="http://schemas.openxmlformats.org/markup-compatibility/2006" xmlns:o="urn:schemas-microsoft-com:office:office" xmlns:r="http://schemas.openxmlformats.org/officeDocument/2006/relationships" xmlns:m="http://schemas.openxmlformats.org/officeDocument/2006/math" xmlns:v="urn:schemas-microsoft-com:vml" xmlns:wp14="http://schemas.microsoft.com/office/word/2010/wordprocessingDrawing" xmlns:wp="http://schemas.openxmlformats.org/drawingml/2006/wordprocessingDrawing" xmlns:w10="urn:schemas-microsoft-com:office:word" xmlns:w="http://schemas.openxmlformats.org/wordprocessingml/2006/main" xmlns:w14="http://schemas.microsoft.com/office/word/2010/wordml" xmlns:w15="http://schemas.microsoft.com/office/word/2012/wordml" xmlns:wpg="http://schemas.microsoft.com/office/word/2010/wordprocessingGroup" xmlns:wpi="http://schemas.microsoft.com/office/word/2010/wordprocessingInk" xmlns:wne="http://schemas.microsoft.com/office/word/2006/wordml" xmlns:wps="http://schemas.microsoft.com/office/word/2010/wordprocessingShape" mc:Ignorable="w14 w15 wp14">
+  <w:p>
+    <w:pPr>
+      <w:pStyle w:val="Header"/>
+    </w:pPr>
+    <w:r>
+      <w:t>Ciaran O’Hagan</w:t>
+    </w:r>
+    <w:r>
+      <w:tab/>
+    </w:r>
+    <w:r>
+      <w:tab/>
+    </w:r>
+  </w:p>
+</w:hdr>
+</file>
+
+<file path=word/numbering.xml><?xml version="1.0" encoding="utf-8"?>
+<w:numbering xmlns:wpc="http://schemas.microsoft.com/office/word/2010/wordprocessingCanvas" xmlns:mc="http://schemas.openxmlformats.org/markup-compatibility/2006" xmlns:o="urn:schemas-microsoft-com:office:office" xmlns:r="http://schemas.openxmlformats.org/officeDocument/2006/relationships" xmlns:m="http://schemas.openxmlformats.org/officeDocument/2006/math" xmlns:v="urn:schemas-microsoft-com:vml" xmlns:wp14="http://schemas.microsoft.com/office/word/2010/wordprocessingDrawing" xmlns:wp="http://schemas.openxmlformats.org/drawingml/2006/wordprocessingDrawing" xmlns:w10="urn:schemas-microsoft-com:office:word" xmlns:w="http://schemas.openxmlformats.org/wordprocessingml/2006/main" xmlns:w14="http://schemas.microsoft.com/office/word/2010/wordml" xmlns:w15="http://schemas.microsoft.com/office/word/2012/wordml" xmlns:wpg="http://schemas.microsoft.com/office/word/2010/wordprocessingGroup" xmlns:wpi="http://schemas.microsoft.com/office/word/2010/wordprocessingInk" xmlns:wne="http://schemas.microsoft.com/office/word/2006/wordml" xmlns:wps="http://schemas.microsoft.com/office/word/2010/wordprocessingShape" mc:Ignorable="w14 w15 wp14">
+  <w:abstractNum w:abstractNumId="0" w15:restartNumberingAfterBreak="0">
+    <w:nsid w:val="04F3201C"/>
+    <w:multiLevelType w:val="hybridMultilevel"/>
+    <w:tmpl w:val="5BC40382"/>
+    <w:lvl w:ilvl="0" w:tplc="DF1CC14C">
+      <w:start w:val="1"/>
+      <w:numFmt w:val="decimal"/>
+      <w:lvlText w:val="%1."/>
+      <w:lvlJc w:val="left"/>
+      <w:pPr>
+        <w:ind w:left="720" w:hanging="360"/>
+      </w:pPr>
+      <w:rPr>
+        <w:rFonts w:hint="default"/>
+        <w:b/>
+      </w:rPr>
+    </w:lvl>
+    <w:lvl w:ilvl="1" w:tplc="08090019" w:tentative="1">
+      <w:start w:val="1"/>
+      <w:numFmt w:val="lowerLetter"/>
+      <w:lvlText w:val="%2."/>
+      <w:lvlJc w:val="left"/>
+      <w:pPr>
+        <w:ind w:left="1440" w:hanging="360"/>
+      </w:pPr>
+    </w:lvl>
+    <w:lvl w:ilvl="2" w:tplc="0809001B" w:tentative="1">
+      <w:start w:val="1"/>
+      <w:numFmt w:val="lowerRoman"/>
+      <w:lvlText w:val="%3."/>
+      <w:lvlJc w:val="right"/>
+      <w:pPr>
+        <w:ind w:left="2160" w:hanging="180"/>
+      </w:pPr>
+    </w:lvl>
+    <w:lvl w:ilvl="3" w:tplc="0809000F" w:tentative="1">
+      <w:start w:val="1"/>
+      <w:numFmt w:val="decimal"/>
+      <w:lvlText w:val="%4."/>
+      <w:lvlJc w:val="left"/>
+      <w:pPr>
+        <w:ind w:left="2880" w:hanging="360"/>
+      </w:pPr>
+    </w:lvl>
+    <w:lvl w:ilvl="4" w:tplc="08090019" w:tentative="1">
+      <w:start w:val="1"/>
+      <w:numFmt w:val="lowerLetter"/>
+      <w:lvlText w:val="%5."/>
+      <w:lvlJc w:val="left"/>
+      <w:pPr>
+        <w:ind w:left="3600" w:hanging="360"/>
+      </w:pPr>
+    </w:lvl>
+    <w:lvl w:ilvl="5" w:tplc="0809001B" w:tentative="1">
+      <w:start w:val="1"/>
+      <w:numFmt w:val="lowerRoman"/>
+      <w:lvlText w:val="%6."/>
+      <w:lvlJc w:val="right"/>
+      <w:pPr>
+        <w:ind w:left="4320" w:hanging="180"/>
+      </w:pPr>
+    </w:lvl>
+    <w:lvl w:ilvl="6" w:tplc="0809000F" w:tentative="1">
+      <w:start w:val="1"/>
+      <w:numFmt w:val="decimal"/>
+      <w:lvlText w:val="%7."/>
+      <w:lvlJc w:val="left"/>
+      <w:pPr>
+        <w:ind w:left="5040" w:hanging="360"/>
+      </w:pPr>
+    </w:lvl>
+    <w:lvl w:ilvl="7" w:tplc="08090019" w:tentative="1">
+      <w:start w:val="1"/>
+      <w:numFmt w:val="lowerLetter"/>
+      <w:lvlText w:val="%8."/>
+      <w:lvlJc w:val="left"/>
+      <w:pPr>
+        <w:ind w:left="5760" w:hanging="360"/>
+      </w:pPr>
+    </w:lvl>
+    <w:lvl w:ilvl="8" w:tplc="0809001B" w:tentative="1">
+      <w:start w:val="1"/>
+      <w:numFmt w:val="lowerRoman"/>
+      <w:lvlText w:val="%9."/>
+      <w:lvlJc w:val="right"/>
+      <w:pPr>
+        <w:ind w:left="6480" w:hanging="180"/>
+      </w:pPr>
+    </w:lvl>
+  </w:abstractNum>
+  <w:abstractNum w:abstractNumId="1" w15:restartNumberingAfterBreak="0">
+    <w:nsid w:val="33627B69"/>
+    <w:multiLevelType w:val="hybridMultilevel"/>
+    <w:tmpl w:val="30602452"/>
+    <w:lvl w:ilvl="0" w:tplc="0809000F">
+      <w:start w:val="1"/>
+      <w:numFmt w:val="decimal"/>
+      <w:lvlText w:val="%1."/>
+      <w:lvlJc w:val="left"/>
+      <w:pPr>
+        <w:ind w:left="720" w:hanging="360"/>
+      </w:pPr>
+      <w:rPr>
+        <w:rFonts w:hint="default"/>
+      </w:rPr>
+    </w:lvl>
+    <w:lvl w:ilvl="1" w:tplc="08090019" w:tentative="1">
+      <w:start w:val="1"/>
+      <w:numFmt w:val="lowerLetter"/>
+      <w:lvlText w:val="%2."/>
+      <w:lvlJc w:val="left"/>
+      <w:pPr>
+        <w:ind w:left="1440" w:hanging="360"/>
+      </w:pPr>
+    </w:lvl>
+    <w:lvl w:ilvl="2" w:tplc="0809001B" w:tentative="1">
+      <w:start w:val="1"/>
+      <w:numFmt w:val="lowerRoman"/>
+      <w:lvlText w:val="%3."/>
+      <w:lvlJc w:val="right"/>
+      <w:pPr>
+        <w:ind w:left="2160" w:hanging="180"/>
+      </w:pPr>
+    </w:lvl>
+    <w:lvl w:ilvl="3" w:tplc="0809000F" w:tentative="1">
+      <w:start w:val="1"/>
+      <w:numFmt w:val="decimal"/>
+      <w:lvlText w:val="%4."/>
+      <w:lvlJc w:val="left"/>
+      <w:pPr>
+        <w:ind w:left="2880" w:hanging="360"/>
+      </w:pPr>
+    </w:lvl>
+    <w:lvl w:ilvl="4" w:tplc="08090019" w:tentative="1">
+      <w:start w:val="1"/>
+      <w:numFmt w:val="lowerLetter"/>
+      <w:lvlText w:val="%5."/>
+      <w:lvlJc w:val="left"/>
+      <w:pPr>
+        <w:ind w:left="3600" w:hanging="360"/>
+      </w:pPr>
+    </w:lvl>
+    <w:lvl w:ilvl="5" w:tplc="0809001B" w:tentative="1">
+      <w:start w:val="1"/>
+      <w:numFmt w:val="lowerRoman"/>
+      <w:lvlText w:val="%6."/>
+      <w:lvlJc w:val="right"/>
+      <w:pPr>
+        <w:ind w:left="4320" w:hanging="180"/>
+      </w:pPr>
+    </w:lvl>
+    <w:lvl w:ilvl="6" w:tplc="0809000F" w:tentative="1">
+      <w:start w:val="1"/>
+      <w:numFmt w:val="decimal"/>
+      <w:lvlText w:val="%7."/>
+      <w:lvlJc w:val="left"/>
+      <w:pPr>
+        <w:ind w:left="5040" w:hanging="360"/>
+      </w:pPr>
+    </w:lvl>
+    <w:lvl w:ilvl="7" w:tplc="08090019" w:tentative="1">
+      <w:start w:val="1"/>
+      <w:numFmt w:val="lowerLetter"/>
+      <w:lvlText w:val="%8."/>
+      <w:lvlJc w:val="left"/>
+      <w:pPr>
+        <w:ind w:left="5760" w:hanging="360"/>
+      </w:pPr>
+    </w:lvl>
+    <w:lvl w:ilvl="8" w:tplc="0809001B" w:tentative="1">
+      <w:start w:val="1"/>
+      <w:numFmt w:val="lowerRoman"/>
+      <w:lvlText w:val="%9."/>
+      <w:lvlJc w:val="right"/>
+      <w:pPr>
+        <w:ind w:left="6480" w:hanging="180"/>
+      </w:pPr>
+    </w:lvl>
+  </w:abstractNum>
+  <w:num w:numId="1">
+    <w:abstractNumId w:val="1"/>
+  </w:num>
+  <w:num w:numId="2">
+    <w:abstractNumId w:val="0"/>
+  </w:num>
+</w:numbering>
 </file>
 
 <file path=word/styles.xml><?xml version="1.0" encoding="utf-8"?>
@@ -646,6 +1820,61 @@
     <w:semiHidden/>
     <w:unhideWhenUsed/>
   </w:style>
+  <w:style w:type="paragraph" w:styleId="ListParagraph">
+    <w:name w:val="List Paragraph"/>
+    <w:basedOn w:val="Normal"/>
+    <w:uiPriority w:val="34"/>
+    <w:qFormat/>
+    <w:rsid w:val="004A120F"/>
+    <w:pPr>
+      <w:ind w:left="720"/>
+      <w:contextualSpacing/>
+    </w:pPr>
+  </w:style>
+  <w:style w:type="paragraph" w:styleId="Header">
+    <w:name w:val="header"/>
+    <w:basedOn w:val="Normal"/>
+    <w:link w:val="HeaderChar"/>
+    <w:uiPriority w:val="99"/>
+    <w:unhideWhenUsed/>
+    <w:rsid w:val="004A120F"/>
+    <w:pPr>
+      <w:tabs>
+        <w:tab w:val="center" w:pos="4513"/>
+        <w:tab w:val="right" w:pos="9026"/>
+      </w:tabs>
+      <w:spacing w:after="0" w:line="240" w:lineRule="auto"/>
+    </w:pPr>
+  </w:style>
+  <w:style w:type="character" w:customStyle="1" w:styleId="HeaderChar">
+    <w:name w:val="Header Char"/>
+    <w:basedOn w:val="DefaultParagraphFont"/>
+    <w:link w:val="Header"/>
+    <w:uiPriority w:val="99"/>
+    <w:rsid w:val="004A120F"/>
+  </w:style>
+  <w:style w:type="paragraph" w:styleId="Footer">
+    <w:name w:val="footer"/>
+    <w:basedOn w:val="Normal"/>
+    <w:link w:val="FooterChar"/>
+    <w:uiPriority w:val="99"/>
+    <w:unhideWhenUsed/>
+    <w:rsid w:val="004A120F"/>
+    <w:pPr>
+      <w:tabs>
+        <w:tab w:val="center" w:pos="4513"/>
+        <w:tab w:val="right" w:pos="9026"/>
+      </w:tabs>
+      <w:spacing w:after="0" w:line="240" w:lineRule="auto"/>
+    </w:pPr>
+  </w:style>
+  <w:style w:type="character" w:customStyle="1" w:styleId="FooterChar">
+    <w:name w:val="Footer Char"/>
+    <w:basedOn w:val="DefaultParagraphFont"/>
+    <w:link w:val="Footer"/>
+    <w:uiPriority w:val="99"/>
+    <w:rsid w:val="004A120F"/>
+  </w:style>
 </w:styles>
 </file>
 
@@ -908,4 +2137,16 @@
     </a:ext>
   </a:extLst>
 </a:theme>
+</file>
+
+<file path=customXml/item1.xml><?xml version="1.0" encoding="utf-8"?>
+<b:Sources xmlns:b="http://schemas.openxmlformats.org/officeDocument/2006/bibliography" xmlns="http://schemas.openxmlformats.org/officeDocument/2006/bibliography" SelectedStyle="\APASixthEditionOfficeOnline.xsl" StyleName="APA" Version="6"/>
+</file>
+
+<file path=customXml/itemProps1.xml><?xml version="1.0" encoding="utf-8"?>
+<ds:datastoreItem xmlns:ds="http://schemas.openxmlformats.org/officeDocument/2006/customXml" ds:itemID="{B9D6D693-EEF0-466F-8714-A90F51B57878}">
+  <ds:schemaRefs>
+    <ds:schemaRef ds:uri="http://schemas.openxmlformats.org/officeDocument/2006/bibliography"/>
+  </ds:schemaRefs>
+</ds:datastoreItem>
 </file>